--- a/krivonogov/docs/krivonogov.docx
+++ b/krivonogov/docs/krivonogov.docx
@@ -250,61 +250,12 @@
     <w:p>
       <w:pPr>
         <w:spacing w:after="0" w:line="240" w:lineRule="auto"/>
-        <w:jc w:val="right"/>
-        <w:rPr>
-          <w:rFonts w:ascii="Times New Roman" w:hAnsi="Times New Roman"/>
-          <w:sz w:val="28"/>
-          <w:szCs w:val="28"/>
-        </w:rPr>
-      </w:pPr>
-      <w:r>
-        <w:rPr>
-          <w:rFonts w:ascii="Times New Roman" w:hAnsi="Times New Roman"/>
-          <w:sz w:val="28"/>
-          <w:szCs w:val="28"/>
-        </w:rPr>
-        <w:t>Выполнил:</w:t>
-      </w:r>
-      <w:r>
-        <w:rPr>
-          <w:rFonts w:ascii="Times New Roman" w:hAnsi="Times New Roman"/>
-          <w:sz w:val="28"/>
-          <w:szCs w:val="28"/>
-        </w:rPr>
-        <w:t xml:space="preserve"> </w:t>
-      </w:r>
-      <w:r>
-        <w:rPr>
-          <w:rFonts w:ascii="Times New Roman" w:hAnsi="Times New Roman"/>
-          <w:sz w:val="28"/>
-          <w:szCs w:val="28"/>
-        </w:rPr>
-        <w:t>Кривоного</w:t>
-      </w:r>
-      <w:r>
-        <w:rPr>
-          <w:rFonts w:ascii="Times New Roman" w:hAnsi="Times New Roman"/>
-          <w:sz w:val="28"/>
-          <w:szCs w:val="28"/>
-        </w:rPr>
-        <w:t>в</w:t>
-      </w:r>
-      <w:r>
-        <w:rPr>
-          <w:rFonts w:ascii="Times New Roman" w:hAnsi="Times New Roman"/>
-          <w:sz w:val="28"/>
-          <w:szCs w:val="28"/>
-        </w:rPr>
-        <w:t xml:space="preserve"> П. А.</w:t>
-      </w:r>
-      <w:r>
-        <w:rPr>
-          <w:rFonts w:ascii="Times New Roman" w:hAnsi="Times New Roman"/>
-          <w:sz w:val="28"/>
-          <w:szCs w:val="28"/>
-        </w:rPr>
-        <w:t xml:space="preserve"> </w:t>
-      </w:r>
+        <w:rPr>
+          <w:rFonts w:ascii="Times New Roman" w:hAnsi="Times New Roman"/>
+          <w:sz w:val="28"/>
+          <w:szCs w:val="28"/>
+        </w:rPr>
+      </w:pPr>
     </w:p>
     <w:p>
       <w:pPr>
@@ -322,7 +273,47 @@
           <w:sz w:val="28"/>
           <w:szCs w:val="28"/>
         </w:rPr>
-        <w:t>Группа: УИС-311</w:t>
+        <w:t>Выполнил:</w:t>
+      </w:r>
+      <w:r>
+        <w:rPr>
+          <w:rFonts w:ascii="Times New Roman" w:hAnsi="Times New Roman"/>
+          <w:sz w:val="28"/>
+          <w:szCs w:val="28"/>
+        </w:rPr>
+        <w:t xml:space="preserve"> </w:t>
+      </w:r>
+      <w:r>
+        <w:rPr>
+          <w:rFonts w:ascii="Times New Roman" w:hAnsi="Times New Roman"/>
+          <w:sz w:val="28"/>
+          <w:szCs w:val="28"/>
+        </w:rPr>
+        <w:t>Кривоного</w:t>
+      </w:r>
+      <w:r>
+        <w:rPr>
+          <w:rFonts w:ascii="Times New Roman" w:hAnsi="Times New Roman"/>
+          <w:sz w:val="28"/>
+          <w:szCs w:val="28"/>
+        </w:rPr>
+        <w:t>в</w:t>
+      </w:r>
+      <w:r>
+        <w:rPr>
+          <w:rFonts w:ascii="Times New Roman" w:hAnsi="Times New Roman"/>
+          <w:sz w:val="28"/>
+          <w:szCs w:val="28"/>
+        </w:rPr>
+        <w:t xml:space="preserve"> П. А.</w:t>
+      </w:r>
+      <w:r>
+        <w:rPr>
+          <w:rFonts w:ascii="Times New Roman" w:hAnsi="Times New Roman"/>
+          <w:sz w:val="28"/>
+          <w:szCs w:val="28"/>
+        </w:rPr>
+        <w:t xml:space="preserve"> </w:t>
       </w:r>
     </w:p>
     <w:p>
@@ -341,23 +332,7 @@
           <w:sz w:val="28"/>
           <w:szCs w:val="28"/>
         </w:rPr>
-        <w:t>Преподаватель: доц. Варфоломеев В.</w:t>
-      </w:r>
-      <w:r>
-        <w:rPr>
-          <w:rFonts w:ascii="Times New Roman" w:hAnsi="Times New Roman"/>
-          <w:sz w:val="28"/>
-          <w:szCs w:val="28"/>
-        </w:rPr>
-        <w:t xml:space="preserve"> </w:t>
-      </w:r>
-      <w:r>
-        <w:rPr>
-          <w:rFonts w:ascii="Times New Roman" w:hAnsi="Times New Roman"/>
-          <w:sz w:val="28"/>
-          <w:szCs w:val="28"/>
-        </w:rPr>
-        <w:t>А.</w:t>
+        <w:t>Группа: УИС-311</w:t>
       </w:r>
     </w:p>
     <w:p>
@@ -376,7 +351,23 @@
           <w:sz w:val="28"/>
           <w:szCs w:val="28"/>
         </w:rPr>
-        <w:t>Борисенко Ф. А.</w:t>
+        <w:t>Преподаватель: доц. Варфоломеев В.</w:t>
+      </w:r>
+      <w:r>
+        <w:rPr>
+          <w:rFonts w:ascii="Times New Roman" w:hAnsi="Times New Roman"/>
+          <w:sz w:val="28"/>
+          <w:szCs w:val="28"/>
+        </w:rPr>
+        <w:t xml:space="preserve"> </w:t>
+      </w:r>
+      <w:r>
+        <w:rPr>
+          <w:rFonts w:ascii="Times New Roman" w:hAnsi="Times New Roman"/>
+          <w:sz w:val="28"/>
+          <w:szCs w:val="28"/>
+        </w:rPr>
+        <w:t>А.</w:t>
       </w:r>
     </w:p>
     <w:p>
@@ -389,14 +380,6 @@
           <w:szCs w:val="28"/>
         </w:rPr>
       </w:pPr>
-      <w:r>
-        <w:rPr>
-          <w:rFonts w:ascii="Times New Roman" w:hAnsi="Times New Roman"/>
-          <w:sz w:val="28"/>
-          <w:szCs w:val="28"/>
-        </w:rPr>
-        <w:softHyphen/>
-      </w:r>
     </w:p>
     <w:p>
       <w:pPr>
@@ -408,6 +391,14 @@
           <w:szCs w:val="28"/>
         </w:rPr>
       </w:pPr>
+      <w:r>
+        <w:rPr>
+          <w:rFonts w:ascii="Times New Roman" w:hAnsi="Times New Roman"/>
+          <w:sz w:val="28"/>
+          <w:szCs w:val="28"/>
+        </w:rPr>
+        <w:softHyphen/>
+      </w:r>
     </w:p>
     <w:p>
       <w:pPr>
@@ -2922,6 +2913,7 @@
           <w:rFonts w:ascii="Times New Roman" w:hAnsi="Times New Roman"/>
           <w:sz w:val="28"/>
           <w:szCs w:val="28"/>
+          <w:lang w:val="en-US"/>
         </w:rPr>
       </w:pPr>
       <w:r>
@@ -2938,6 +2930,7 @@
           <w:rFonts w:ascii="Times New Roman" w:hAnsi="Times New Roman"/>
           <w:sz w:val="28"/>
           <w:szCs w:val="28"/>
+          <w:lang w:val="en-US"/>
         </w:rPr>
         <w:t>clock_t end_time;</w:t>
       </w:r>
@@ -2948,13 +2941,15 @@
           <w:rFonts w:ascii="Times New Roman" w:hAnsi="Times New Roman"/>
           <w:sz w:val="28"/>
           <w:szCs w:val="28"/>
-        </w:rPr>
-      </w:pPr>
-      <w:r>
-        <w:rPr>
-          <w:rFonts w:ascii="Times New Roman" w:hAnsi="Times New Roman"/>
-          <w:sz w:val="28"/>
-          <w:szCs w:val="28"/>
+          <w:lang w:val="en-US"/>
+        </w:rPr>
+      </w:pPr>
+      <w:r>
+        <w:rPr>
+          <w:rFonts w:ascii="Times New Roman" w:hAnsi="Times New Roman"/>
+          <w:sz w:val="28"/>
+          <w:szCs w:val="28"/>
+          <w:lang w:val="en-US"/>
         </w:rPr>
         <w:t>};</w:t>
       </w:r>
@@ -2965,6 +2960,7 @@
           <w:rFonts w:ascii="Times New Roman" w:hAnsi="Times New Roman"/>
           <w:sz w:val="28"/>
           <w:szCs w:val="28"/>
+          <w:lang w:val="en-US"/>
         </w:rPr>
       </w:pPr>
     </w:p>
@@ -3060,13 +3056,15 @@
           <w:rFonts w:ascii="Times New Roman" w:hAnsi="Times New Roman"/>
           <w:sz w:val="28"/>
           <w:szCs w:val="28"/>
-        </w:rPr>
-      </w:pPr>
-      <w:r>
-        <w:rPr>
-          <w:rFonts w:ascii="Times New Roman" w:hAnsi="Times New Roman"/>
-          <w:sz w:val="28"/>
-          <w:szCs w:val="28"/>
+          <w:lang w:val="en-US"/>
+        </w:rPr>
+      </w:pPr>
+      <w:r>
+        <w:rPr>
+          <w:rFonts w:ascii="Times New Roman" w:hAnsi="Times New Roman"/>
+          <w:sz w:val="28"/>
+          <w:szCs w:val="28"/>
+          <w:lang w:val="en-US"/>
         </w:rPr>
         <w:lastRenderedPageBreak/>
         <w:t>// Initializing default directories</w:t>
@@ -3183,13 +3181,15 @@
           <w:rFonts w:ascii="Times New Roman" w:hAnsi="Times New Roman"/>
           <w:sz w:val="28"/>
           <w:szCs w:val="28"/>
-        </w:rPr>
-      </w:pPr>
-      <w:r>
-        <w:rPr>
-          <w:rFonts w:ascii="Times New Roman" w:hAnsi="Times New Roman"/>
-          <w:sz w:val="28"/>
-          <w:szCs w:val="28"/>
+          <w:lang w:val="en-US"/>
+        </w:rPr>
+      </w:pPr>
+      <w:r>
+        <w:rPr>
+          <w:rFonts w:ascii="Times New Roman" w:hAnsi="Times New Roman"/>
+          <w:sz w:val="28"/>
+          <w:szCs w:val="28"/>
+          <w:lang w:val="en-US"/>
         </w:rPr>
         <w:t>};</w:t>
       </w:r>
@@ -3200,6 +3200,7 @@
           <w:rFonts w:ascii="Times New Roman" w:hAnsi="Times New Roman"/>
           <w:sz w:val="28"/>
           <w:szCs w:val="28"/>
+          <w:lang w:val="en-US"/>
         </w:rPr>
       </w:pPr>
     </w:p>
@@ -3773,6 +3774,7 @@
           <w:rFonts w:ascii="Times New Roman" w:hAnsi="Times New Roman"/>
           <w:sz w:val="28"/>
           <w:szCs w:val="28"/>
+          <w:lang w:val="en-US"/>
         </w:rPr>
       </w:pPr>
       <w:r>
@@ -3789,6 +3791,7 @@
           <w:rFonts w:ascii="Times New Roman" w:hAnsi="Times New Roman"/>
           <w:sz w:val="28"/>
           <w:szCs w:val="28"/>
+          <w:lang w:val="en-US"/>
         </w:rPr>
         <w:t>&lt;&lt; std::endl;</w:t>
       </w:r>
@@ -3799,13 +3802,15 @@
           <w:rFonts w:ascii="Times New Roman" w:hAnsi="Times New Roman"/>
           <w:sz w:val="28"/>
           <w:szCs w:val="28"/>
-        </w:rPr>
-      </w:pPr>
-      <w:r>
-        <w:rPr>
-          <w:rFonts w:ascii="Times New Roman" w:hAnsi="Times New Roman"/>
-          <w:sz w:val="28"/>
-          <w:szCs w:val="28"/>
+          <w:lang w:val="en-US"/>
+        </w:rPr>
+      </w:pPr>
+      <w:r>
+        <w:rPr>
+          <w:rFonts w:ascii="Times New Roman" w:hAnsi="Times New Roman"/>
+          <w:sz w:val="28"/>
+          <w:szCs w:val="28"/>
+          <w:lang w:val="en-US"/>
         </w:rPr>
         <w:t>        return;</w:t>
       </w:r>
@@ -3816,13 +3821,15 @@
           <w:rFonts w:ascii="Times New Roman" w:hAnsi="Times New Roman"/>
           <w:sz w:val="28"/>
           <w:szCs w:val="28"/>
-        </w:rPr>
-      </w:pPr>
-      <w:r>
-        <w:rPr>
-          <w:rFonts w:ascii="Times New Roman" w:hAnsi="Times New Roman"/>
-          <w:sz w:val="28"/>
-          <w:szCs w:val="28"/>
+          <w:lang w:val="en-US"/>
+        </w:rPr>
+      </w:pPr>
+      <w:r>
+        <w:rPr>
+          <w:rFonts w:ascii="Times New Roman" w:hAnsi="Times New Roman"/>
+          <w:sz w:val="28"/>
+          <w:szCs w:val="28"/>
+          <w:lang w:val="en-US"/>
         </w:rPr>
         <w:t>    }</w:t>
       </w:r>
@@ -3833,23 +3840,25 @@
           <w:rFonts w:ascii="Times New Roman" w:hAnsi="Times New Roman"/>
           <w:sz w:val="28"/>
           <w:szCs w:val="28"/>
-        </w:rPr>
-      </w:pPr>
-    </w:p>
-    <w:p>
-      <w:pPr>
-        <w:rPr>
-          <w:rFonts w:ascii="Times New Roman" w:hAnsi="Times New Roman"/>
-          <w:sz w:val="28"/>
-          <w:szCs w:val="28"/>
-          <w:lang w:val="en-US"/>
-        </w:rPr>
-      </w:pPr>
-      <w:r>
-        <w:rPr>
-          <w:rFonts w:ascii="Times New Roman" w:hAnsi="Times New Roman"/>
-          <w:sz w:val="28"/>
-          <w:szCs w:val="28"/>
+          <w:lang w:val="en-US"/>
+        </w:rPr>
+      </w:pPr>
+    </w:p>
+    <w:p>
+      <w:pPr>
+        <w:rPr>
+          <w:rFonts w:ascii="Times New Roman" w:hAnsi="Times New Roman"/>
+          <w:sz w:val="28"/>
+          <w:szCs w:val="28"/>
+          <w:lang w:val="en-US"/>
+        </w:rPr>
+      </w:pPr>
+      <w:r>
+        <w:rPr>
+          <w:rFonts w:ascii="Times New Roman" w:hAnsi="Times New Roman"/>
+          <w:sz w:val="28"/>
+          <w:szCs w:val="28"/>
+          <w:lang w:val="en-US"/>
         </w:rPr>
         <w:t xml:space="preserve">    </w:t>
       </w:r>
@@ -3888,6 +3897,7 @@
           <w:rFonts w:ascii="Times New Roman" w:hAnsi="Times New Roman"/>
           <w:sz w:val="28"/>
           <w:szCs w:val="28"/>
+          <w:lang w:val="en-US"/>
         </w:rPr>
       </w:pPr>
       <w:r>
@@ -3904,6 +3914,7 @@
           <w:rFonts w:ascii="Times New Roman" w:hAnsi="Times New Roman"/>
           <w:sz w:val="28"/>
           <w:szCs w:val="28"/>
+          <w:lang w:val="en-US"/>
         </w:rPr>
         <w:t>&lt;&lt; std::endl;</w:t>
       </w:r>
@@ -3914,13 +3925,15 @@
           <w:rFonts w:ascii="Times New Roman" w:hAnsi="Times New Roman"/>
           <w:sz w:val="28"/>
           <w:szCs w:val="28"/>
-        </w:rPr>
-      </w:pPr>
-      <w:r>
-        <w:rPr>
-          <w:rFonts w:ascii="Times New Roman" w:hAnsi="Times New Roman"/>
-          <w:sz w:val="28"/>
-          <w:szCs w:val="28"/>
+          <w:lang w:val="en-US"/>
+        </w:rPr>
+      </w:pPr>
+      <w:r>
+        <w:rPr>
+          <w:rFonts w:ascii="Times New Roman" w:hAnsi="Times New Roman"/>
+          <w:sz w:val="28"/>
+          <w:szCs w:val="28"/>
+          <w:lang w:val="en-US"/>
         </w:rPr>
         <w:t>        inFile.close();</w:t>
       </w:r>
@@ -3931,13 +3944,15 @@
           <w:rFonts w:ascii="Times New Roman" w:hAnsi="Times New Roman"/>
           <w:sz w:val="28"/>
           <w:szCs w:val="28"/>
-        </w:rPr>
-      </w:pPr>
-      <w:r>
-        <w:rPr>
-          <w:rFonts w:ascii="Times New Roman" w:hAnsi="Times New Roman"/>
-          <w:sz w:val="28"/>
-          <w:szCs w:val="28"/>
+          <w:lang w:val="en-US"/>
+        </w:rPr>
+      </w:pPr>
+      <w:r>
+        <w:rPr>
+          <w:rFonts w:ascii="Times New Roman" w:hAnsi="Times New Roman"/>
+          <w:sz w:val="28"/>
+          <w:szCs w:val="28"/>
+          <w:lang w:val="en-US"/>
         </w:rPr>
         <w:lastRenderedPageBreak/>
         <w:t>        return;</w:t>
@@ -3949,13 +3964,15 @@
           <w:rFonts w:ascii="Times New Roman" w:hAnsi="Times New Roman"/>
           <w:sz w:val="28"/>
           <w:szCs w:val="28"/>
-        </w:rPr>
-      </w:pPr>
-      <w:r>
-        <w:rPr>
-          <w:rFonts w:ascii="Times New Roman" w:hAnsi="Times New Roman"/>
-          <w:sz w:val="28"/>
-          <w:szCs w:val="28"/>
+          <w:lang w:val="en-US"/>
+        </w:rPr>
+      </w:pPr>
+      <w:r>
+        <w:rPr>
+          <w:rFonts w:ascii="Times New Roman" w:hAnsi="Times New Roman"/>
+          <w:sz w:val="28"/>
+          <w:szCs w:val="28"/>
+          <w:lang w:val="en-US"/>
         </w:rPr>
         <w:t>    }</w:t>
       </w:r>
@@ -3966,23 +3983,25 @@
           <w:rFonts w:ascii="Times New Roman" w:hAnsi="Times New Roman"/>
           <w:sz w:val="28"/>
           <w:szCs w:val="28"/>
-        </w:rPr>
-      </w:pPr>
-    </w:p>
-    <w:p>
-      <w:pPr>
-        <w:rPr>
-          <w:rFonts w:ascii="Times New Roman" w:hAnsi="Times New Roman"/>
-          <w:sz w:val="28"/>
-          <w:szCs w:val="28"/>
-          <w:lang w:val="en-US"/>
-        </w:rPr>
-      </w:pPr>
-      <w:r>
-        <w:rPr>
-          <w:rFonts w:ascii="Times New Roman" w:hAnsi="Times New Roman"/>
-          <w:sz w:val="28"/>
-          <w:szCs w:val="28"/>
+          <w:lang w:val="en-US"/>
+        </w:rPr>
+      </w:pPr>
+    </w:p>
+    <w:p>
+      <w:pPr>
+        <w:rPr>
+          <w:rFonts w:ascii="Times New Roman" w:hAnsi="Times New Roman"/>
+          <w:sz w:val="28"/>
+          <w:szCs w:val="28"/>
+          <w:lang w:val="en-US"/>
+        </w:rPr>
+      </w:pPr>
+      <w:r>
+        <w:rPr>
+          <w:rFonts w:ascii="Times New Roman" w:hAnsi="Times New Roman"/>
+          <w:sz w:val="28"/>
+          <w:szCs w:val="28"/>
+          <w:lang w:val="en-US"/>
         </w:rPr>
         <w:t xml:space="preserve">    </w:t>
       </w:r>
@@ -4088,6 +4107,7 @@
           <w:rFonts w:ascii="Times New Roman" w:hAnsi="Times New Roman"/>
           <w:sz w:val="28"/>
           <w:szCs w:val="28"/>
+          <w:lang w:val="en-US"/>
         </w:rPr>
       </w:pPr>
       <w:r>
@@ -4104,6 +4124,7 @@
           <w:rFonts w:ascii="Times New Roman" w:hAnsi="Times New Roman"/>
           <w:sz w:val="28"/>
           <w:szCs w:val="28"/>
+          <w:lang w:val="en-US"/>
         </w:rPr>
         <w:t>}</w:t>
       </w:r>
@@ -4114,13 +4135,15 @@
           <w:rFonts w:ascii="Times New Roman" w:hAnsi="Times New Roman"/>
           <w:sz w:val="28"/>
           <w:szCs w:val="28"/>
-        </w:rPr>
-      </w:pPr>
-      <w:r>
-        <w:rPr>
-          <w:rFonts w:ascii="Times New Roman" w:hAnsi="Times New Roman"/>
-          <w:sz w:val="28"/>
-          <w:szCs w:val="28"/>
+          <w:lang w:val="en-US"/>
+        </w:rPr>
+      </w:pPr>
+      <w:r>
+        <w:rPr>
+          <w:rFonts w:ascii="Times New Roman" w:hAnsi="Times New Roman"/>
+          <w:sz w:val="28"/>
+          <w:szCs w:val="28"/>
+          <w:lang w:val="en-US"/>
         </w:rPr>
         <w:t>    }</w:t>
       </w:r>
@@ -4131,23 +4154,25 @@
           <w:rFonts w:ascii="Times New Roman" w:hAnsi="Times New Roman"/>
           <w:sz w:val="28"/>
           <w:szCs w:val="28"/>
-        </w:rPr>
-      </w:pPr>
-    </w:p>
-    <w:p>
-      <w:pPr>
-        <w:rPr>
-          <w:rFonts w:ascii="Times New Roman" w:hAnsi="Times New Roman"/>
-          <w:sz w:val="28"/>
-          <w:szCs w:val="28"/>
-          <w:lang w:val="en-US"/>
-        </w:rPr>
-      </w:pPr>
-      <w:r>
-        <w:rPr>
-          <w:rFonts w:ascii="Times New Roman" w:hAnsi="Times New Roman"/>
-          <w:sz w:val="28"/>
-          <w:szCs w:val="28"/>
+          <w:lang w:val="en-US"/>
+        </w:rPr>
+      </w:pPr>
+    </w:p>
+    <w:p>
+      <w:pPr>
+        <w:rPr>
+          <w:rFonts w:ascii="Times New Roman" w:hAnsi="Times New Roman"/>
+          <w:sz w:val="28"/>
+          <w:szCs w:val="28"/>
+          <w:lang w:val="en-US"/>
+        </w:rPr>
+      </w:pPr>
+      <w:r>
+        <w:rPr>
+          <w:rFonts w:ascii="Times New Roman" w:hAnsi="Times New Roman"/>
+          <w:sz w:val="28"/>
+          <w:szCs w:val="28"/>
+          <w:lang w:val="en-US"/>
         </w:rPr>
         <w:t xml:space="preserve">    </w:t>
       </w:r>
@@ -4703,6 +4728,7 @@
           <w:rFonts w:ascii="Times New Roman" w:hAnsi="Times New Roman"/>
           <w:sz w:val="28"/>
           <w:szCs w:val="28"/>
+          <w:lang w:val="en-US"/>
         </w:rPr>
       </w:pPr>
       <w:r>
@@ -4719,6 +4745,7 @@
           <w:rFonts w:ascii="Times New Roman" w:hAnsi="Times New Roman"/>
           <w:sz w:val="28"/>
           <w:szCs w:val="28"/>
+          <w:lang w:val="en-US"/>
         </w:rPr>
         <w:t>}</w:t>
       </w:r>
@@ -4729,22 +4756,25 @@
           <w:rFonts w:ascii="Times New Roman" w:hAnsi="Times New Roman"/>
           <w:sz w:val="28"/>
           <w:szCs w:val="28"/>
-        </w:rPr>
-      </w:pPr>
-    </w:p>
-    <w:p>
-      <w:pPr>
-        <w:rPr>
-          <w:rFonts w:ascii="Times New Roman" w:hAnsi="Times New Roman"/>
-          <w:sz w:val="28"/>
-          <w:szCs w:val="28"/>
-        </w:rPr>
-      </w:pPr>
-      <w:r>
-        <w:rPr>
-          <w:rFonts w:ascii="Times New Roman" w:hAnsi="Times New Roman"/>
-          <w:sz w:val="28"/>
-          <w:szCs w:val="28"/>
+          <w:lang w:val="en-US"/>
+        </w:rPr>
+      </w:pPr>
+    </w:p>
+    <w:p>
+      <w:pPr>
+        <w:rPr>
+          <w:rFonts w:ascii="Times New Roman" w:hAnsi="Times New Roman"/>
+          <w:sz w:val="28"/>
+          <w:szCs w:val="28"/>
+          <w:lang w:val="en-US"/>
+        </w:rPr>
+      </w:pPr>
+      <w:r>
+        <w:rPr>
+          <w:rFonts w:ascii="Times New Roman" w:hAnsi="Times New Roman"/>
+          <w:sz w:val="28"/>
+          <w:szCs w:val="28"/>
+          <w:lang w:val="en-US"/>
         </w:rPr>
         <w:t>        outFile.close();</w:t>
       </w:r>
@@ -4755,13 +4785,15 @@
           <w:rFonts w:ascii="Times New Roman" w:hAnsi="Times New Roman"/>
           <w:sz w:val="28"/>
           <w:szCs w:val="28"/>
-        </w:rPr>
-      </w:pPr>
-      <w:r>
-        <w:rPr>
-          <w:rFonts w:ascii="Times New Roman" w:hAnsi="Times New Roman"/>
-          <w:sz w:val="28"/>
-          <w:szCs w:val="28"/>
+          <w:lang w:val="en-US"/>
+        </w:rPr>
+      </w:pPr>
+      <w:r>
+        <w:rPr>
+          <w:rFonts w:ascii="Times New Roman" w:hAnsi="Times New Roman"/>
+          <w:sz w:val="28"/>
+          <w:szCs w:val="28"/>
+          <w:lang w:val="en-US"/>
         </w:rPr>
         <w:t xml:space="preserve">        </w:t>
       </w:r>
@@ -4779,6 +4811,7 @@
           <w:rFonts w:ascii="Times New Roman" w:hAnsi="Times New Roman"/>
           <w:sz w:val="28"/>
           <w:szCs w:val="28"/>
+          <w:lang w:val="en-US"/>
         </w:rPr>
         <w:t>&lt;&lt; std::endl;</w:t>
       </w:r>
@@ -4789,13 +4822,15 @@
           <w:rFonts w:ascii="Times New Roman" w:hAnsi="Times New Roman"/>
           <w:sz w:val="28"/>
           <w:szCs w:val="28"/>
-        </w:rPr>
-      </w:pPr>
-      <w:r>
-        <w:rPr>
-          <w:rFonts w:ascii="Times New Roman" w:hAnsi="Times New Roman"/>
-          <w:sz w:val="28"/>
-          <w:szCs w:val="28"/>
+          <w:lang w:val="en-US"/>
+        </w:rPr>
+      </w:pPr>
+      <w:r>
+        <w:rPr>
+          <w:rFonts w:ascii="Times New Roman" w:hAnsi="Times New Roman"/>
+          <w:sz w:val="28"/>
+          <w:szCs w:val="28"/>
+          <w:lang w:val="en-US"/>
         </w:rPr>
         <w:t>    } else {</w:t>
       </w:r>
@@ -4806,13 +4841,15 @@
           <w:rFonts w:ascii="Times New Roman" w:hAnsi="Times New Roman"/>
           <w:sz w:val="28"/>
           <w:szCs w:val="28"/>
-        </w:rPr>
-      </w:pPr>
-      <w:r>
-        <w:rPr>
-          <w:rFonts w:ascii="Times New Roman" w:hAnsi="Times New Roman"/>
-          <w:sz w:val="28"/>
-          <w:szCs w:val="28"/>
+          <w:lang w:val="en-US"/>
+        </w:rPr>
+      </w:pPr>
+      <w:r>
+        <w:rPr>
+          <w:rFonts w:ascii="Times New Roman" w:hAnsi="Times New Roman"/>
+          <w:sz w:val="28"/>
+          <w:szCs w:val="28"/>
+          <w:lang w:val="en-US"/>
         </w:rPr>
         <w:t xml:space="preserve">        </w:t>
       </w:r>
@@ -4830,6 +4867,7 @@
           <w:rFonts w:ascii="Times New Roman" w:hAnsi="Times New Roman"/>
           <w:sz w:val="28"/>
           <w:szCs w:val="28"/>
+          <w:lang w:val="en-US"/>
         </w:rPr>
         <w:t>&lt;&lt; std::endl;</w:t>
       </w:r>
@@ -4840,13 +4878,15 @@
           <w:rFonts w:ascii="Times New Roman" w:hAnsi="Times New Roman"/>
           <w:sz w:val="28"/>
           <w:szCs w:val="28"/>
-        </w:rPr>
-      </w:pPr>
-      <w:r>
-        <w:rPr>
-          <w:rFonts w:ascii="Times New Roman" w:hAnsi="Times New Roman"/>
-          <w:sz w:val="28"/>
-          <w:szCs w:val="28"/>
+          <w:lang w:val="en-US"/>
+        </w:rPr>
+      </w:pPr>
+      <w:r>
+        <w:rPr>
+          <w:rFonts w:ascii="Times New Roman" w:hAnsi="Times New Roman"/>
+          <w:sz w:val="28"/>
+          <w:szCs w:val="28"/>
+          <w:lang w:val="en-US"/>
         </w:rPr>
         <w:t>    }</w:t>
       </w:r>
@@ -4857,13 +4897,15 @@
           <w:rFonts w:ascii="Times New Roman" w:hAnsi="Times New Roman"/>
           <w:sz w:val="28"/>
           <w:szCs w:val="28"/>
-        </w:rPr>
-      </w:pPr>
-      <w:r>
-        <w:rPr>
-          <w:rFonts w:ascii="Times New Roman" w:hAnsi="Times New Roman"/>
-          <w:sz w:val="28"/>
-          <w:szCs w:val="28"/>
+          <w:lang w:val="en-US"/>
+        </w:rPr>
+      </w:pPr>
+      <w:r>
+        <w:rPr>
+          <w:rFonts w:ascii="Times New Roman" w:hAnsi="Times New Roman"/>
+          <w:sz w:val="28"/>
+          <w:szCs w:val="28"/>
+          <w:lang w:val="en-US"/>
         </w:rPr>
         <w:t>}</w:t>
       </w:r>
@@ -4874,6 +4916,7 @@
           <w:rFonts w:ascii="Times New Roman" w:hAnsi="Times New Roman"/>
           <w:sz w:val="28"/>
           <w:szCs w:val="28"/>
+          <w:lang w:val="en-US"/>
         </w:rPr>
       </w:pPr>
     </w:p>
@@ -5127,6 +5170,7 @@
           <w:rFonts w:ascii="Times New Roman" w:hAnsi="Times New Roman"/>
           <w:sz w:val="28"/>
           <w:szCs w:val="28"/>
+          <w:lang w:val="en-US"/>
         </w:rPr>
       </w:pPr>
       <w:r>
@@ -5143,6 +5187,7 @@
           <w:rFonts w:ascii="Times New Roman" w:hAnsi="Times New Roman"/>
           <w:sz w:val="28"/>
           <w:szCs w:val="28"/>
+          <w:lang w:val="en-US"/>
         </w:rPr>
         <w:t>} else if (pathType == "--harddisk") {</w:t>
       </w:r>
@@ -5161,6 +5206,7 @@
           <w:rFonts w:ascii="Times New Roman" w:hAnsi="Times New Roman"/>
           <w:sz w:val="28"/>
           <w:szCs w:val="28"/>
+          <w:lang w:val="en-US"/>
         </w:rPr>
         <w:t xml:space="preserve">        </w:t>
       </w:r>
@@ -5219,6 +5265,7 @@
           <w:rFonts w:ascii="Times New Roman" w:hAnsi="Times New Roman"/>
           <w:sz w:val="28"/>
           <w:szCs w:val="28"/>
+          <w:lang w:val="en-US"/>
         </w:rPr>
       </w:pPr>
       <w:r>
@@ -5235,6 +5282,7 @@
           <w:rFonts w:ascii="Times New Roman" w:hAnsi="Times New Roman"/>
           <w:sz w:val="28"/>
           <w:szCs w:val="28"/>
+          <w:lang w:val="en-US"/>
         </w:rPr>
         <w:t>} else {</w:t>
       </w:r>
@@ -5253,6 +5301,7 @@
           <w:rFonts w:ascii="Times New Roman" w:hAnsi="Times New Roman"/>
           <w:sz w:val="28"/>
           <w:szCs w:val="28"/>
+          <w:lang w:val="en-US"/>
         </w:rPr>
         <w:t xml:space="preserve">        </w:t>
       </w:r>
@@ -5291,6 +5340,7 @@
           <w:rFonts w:ascii="Times New Roman" w:hAnsi="Times New Roman"/>
           <w:sz w:val="28"/>
           <w:szCs w:val="28"/>
+          <w:lang w:val="en-US"/>
         </w:rPr>
       </w:pPr>
       <w:r>
@@ -5307,6 +5357,7 @@
           <w:rFonts w:ascii="Times New Roman" w:hAnsi="Times New Roman"/>
           <w:sz w:val="28"/>
           <w:szCs w:val="28"/>
+          <w:lang w:val="en-US"/>
         </w:rPr>
         <w:t>return 1;</w:t>
       </w:r>
@@ -5317,13 +5368,15 @@
           <w:rFonts w:ascii="Times New Roman" w:hAnsi="Times New Roman"/>
           <w:sz w:val="28"/>
           <w:szCs w:val="28"/>
-        </w:rPr>
-      </w:pPr>
-      <w:r>
-        <w:rPr>
-          <w:rFonts w:ascii="Times New Roman" w:hAnsi="Times New Roman"/>
-          <w:sz w:val="28"/>
-          <w:szCs w:val="28"/>
+          <w:lang w:val="en-US"/>
+        </w:rPr>
+      </w:pPr>
+      <w:r>
+        <w:rPr>
+          <w:rFonts w:ascii="Times New Roman" w:hAnsi="Times New Roman"/>
+          <w:sz w:val="28"/>
+          <w:szCs w:val="28"/>
+          <w:lang w:val="en-US"/>
         </w:rPr>
         <w:t>    }</w:t>
       </w:r>
@@ -5334,23 +5387,25 @@
           <w:rFonts w:ascii="Times New Roman" w:hAnsi="Times New Roman"/>
           <w:sz w:val="28"/>
           <w:szCs w:val="28"/>
-        </w:rPr>
-      </w:pPr>
-    </w:p>
-    <w:p>
-      <w:pPr>
-        <w:rPr>
-          <w:rFonts w:ascii="Times New Roman" w:hAnsi="Times New Roman"/>
-          <w:sz w:val="28"/>
-          <w:szCs w:val="28"/>
-          <w:lang w:val="en-US"/>
-        </w:rPr>
-      </w:pPr>
-      <w:r>
-        <w:rPr>
-          <w:rFonts w:ascii="Times New Roman" w:hAnsi="Times New Roman"/>
-          <w:sz w:val="28"/>
-          <w:szCs w:val="28"/>
+          <w:lang w:val="en-US"/>
+        </w:rPr>
+      </w:pPr>
+    </w:p>
+    <w:p>
+      <w:pPr>
+        <w:rPr>
+          <w:rFonts w:ascii="Times New Roman" w:hAnsi="Times New Roman"/>
+          <w:sz w:val="28"/>
+          <w:szCs w:val="28"/>
+          <w:lang w:val="en-US"/>
+        </w:rPr>
+      </w:pPr>
+      <w:r>
+        <w:rPr>
+          <w:rFonts w:ascii="Times New Roman" w:hAnsi="Times New Roman"/>
+          <w:sz w:val="28"/>
+          <w:szCs w:val="28"/>
+          <w:lang w:val="en-US"/>
         </w:rPr>
         <w:t xml:space="preserve">    </w:t>
       </w:r>
@@ -5408,6 +5463,7 @@
           <w:rFonts w:ascii="Times New Roman" w:hAnsi="Times New Roman"/>
           <w:sz w:val="28"/>
           <w:szCs w:val="28"/>
+          <w:lang w:val="en-US"/>
         </w:rPr>
       </w:pPr>
       <w:r>
@@ -5424,6 +5480,7 @@
           <w:rFonts w:ascii="Times New Roman" w:hAnsi="Times New Roman"/>
           <w:sz w:val="28"/>
           <w:szCs w:val="28"/>
+          <w:lang w:val="en-US"/>
         </w:rPr>
         <w:t>Skipping." &lt;&lt; std::endl;</w:t>
       </w:r>
@@ -5434,13 +5491,15 @@
           <w:rFonts w:ascii="Times New Roman" w:hAnsi="Times New Roman"/>
           <w:sz w:val="28"/>
           <w:szCs w:val="28"/>
-        </w:rPr>
-      </w:pPr>
-      <w:r>
-        <w:rPr>
-          <w:rFonts w:ascii="Times New Roman" w:hAnsi="Times New Roman"/>
-          <w:sz w:val="28"/>
-          <w:szCs w:val="28"/>
+          <w:lang w:val="en-US"/>
+        </w:rPr>
+      </w:pPr>
+      <w:r>
+        <w:rPr>
+          <w:rFonts w:ascii="Times New Roman" w:hAnsi="Times New Roman"/>
+          <w:sz w:val="28"/>
+          <w:szCs w:val="28"/>
+          <w:lang w:val="en-US"/>
         </w:rPr>
         <w:t>            continue;</w:t>
       </w:r>
@@ -5451,13 +5510,15 @@
           <w:rFonts w:ascii="Times New Roman" w:hAnsi="Times New Roman"/>
           <w:sz w:val="28"/>
           <w:szCs w:val="28"/>
-        </w:rPr>
-      </w:pPr>
-      <w:r>
-        <w:rPr>
-          <w:rFonts w:ascii="Times New Roman" w:hAnsi="Times New Roman"/>
-          <w:sz w:val="28"/>
-          <w:szCs w:val="28"/>
+          <w:lang w:val="en-US"/>
+        </w:rPr>
+      </w:pPr>
+      <w:r>
+        <w:rPr>
+          <w:rFonts w:ascii="Times New Roman" w:hAnsi="Times New Roman"/>
+          <w:sz w:val="28"/>
+          <w:szCs w:val="28"/>
+          <w:lang w:val="en-US"/>
         </w:rPr>
         <w:t>        }</w:t>
       </w:r>
@@ -5468,13 +5529,15 @@
           <w:rFonts w:ascii="Times New Roman" w:hAnsi="Times New Roman"/>
           <w:sz w:val="28"/>
           <w:szCs w:val="28"/>
-        </w:rPr>
-      </w:pPr>
-      <w:r>
-        <w:rPr>
-          <w:rFonts w:ascii="Times New Roman" w:hAnsi="Times New Roman"/>
-          <w:sz w:val="28"/>
-          <w:szCs w:val="28"/>
+          <w:lang w:val="en-US"/>
+        </w:rPr>
+      </w:pPr>
+      <w:r>
+        <w:rPr>
+          <w:rFonts w:ascii="Times New Roman" w:hAnsi="Times New Roman"/>
+          <w:sz w:val="28"/>
+          <w:szCs w:val="28"/>
+          <w:lang w:val="en-US"/>
         </w:rPr>
         <w:t>        fileNamesSet.insert(inputFilename);</w:t>
       </w:r>
@@ -5485,23 +5548,25 @@
           <w:rFonts w:ascii="Times New Roman" w:hAnsi="Times New Roman"/>
           <w:sz w:val="28"/>
           <w:szCs w:val="28"/>
-        </w:rPr>
-      </w:pPr>
-    </w:p>
-    <w:p>
-      <w:pPr>
-        <w:rPr>
-          <w:rFonts w:ascii="Times New Roman" w:hAnsi="Times New Roman"/>
-          <w:sz w:val="28"/>
-          <w:szCs w:val="28"/>
-          <w:lang w:val="en-US"/>
-        </w:rPr>
-      </w:pPr>
-      <w:r>
-        <w:rPr>
-          <w:rFonts w:ascii="Times New Roman" w:hAnsi="Times New Roman"/>
-          <w:sz w:val="28"/>
-          <w:szCs w:val="28"/>
+          <w:lang w:val="en-US"/>
+        </w:rPr>
+      </w:pPr>
+    </w:p>
+    <w:p>
+      <w:pPr>
+        <w:rPr>
+          <w:rFonts w:ascii="Times New Roman" w:hAnsi="Times New Roman"/>
+          <w:sz w:val="28"/>
+          <w:szCs w:val="28"/>
+          <w:lang w:val="en-US"/>
+        </w:rPr>
+      </w:pPr>
+      <w:r>
+        <w:rPr>
+          <w:rFonts w:ascii="Times New Roman" w:hAnsi="Times New Roman"/>
+          <w:sz w:val="28"/>
+          <w:szCs w:val="28"/>
+          <w:lang w:val="en-US"/>
         </w:rPr>
         <w:t xml:space="preserve">        </w:t>
       </w:r>
@@ -5999,6 +6064,7 @@
           <w:rFonts w:ascii="Times New Roman" w:hAnsi="Times New Roman"/>
           <w:sz w:val="28"/>
           <w:szCs w:val="28"/>
+          <w:lang w:val="en-US"/>
         </w:rPr>
       </w:pPr>
       <w:r>
@@ -6015,6 +6081,7 @@
           <w:rFonts w:ascii="Times New Roman" w:hAnsi="Times New Roman"/>
           <w:sz w:val="28"/>
           <w:szCs w:val="28"/>
+          <w:lang w:val="en-US"/>
         </w:rPr>
         <w:t>clock_t end_time;</w:t>
       </w:r>
@@ -6025,13 +6092,15 @@
           <w:rFonts w:ascii="Times New Roman" w:hAnsi="Times New Roman"/>
           <w:sz w:val="28"/>
           <w:szCs w:val="28"/>
-        </w:rPr>
-      </w:pPr>
-      <w:r>
-        <w:rPr>
-          <w:rFonts w:ascii="Times New Roman" w:hAnsi="Times New Roman"/>
-          <w:sz w:val="28"/>
-          <w:szCs w:val="28"/>
+          <w:lang w:val="en-US"/>
+        </w:rPr>
+      </w:pPr>
+      <w:r>
+        <w:rPr>
+          <w:rFonts w:ascii="Times New Roman" w:hAnsi="Times New Roman"/>
+          <w:sz w:val="28"/>
+          <w:szCs w:val="28"/>
+          <w:lang w:val="en-US"/>
         </w:rPr>
         <w:t>};</w:t>
       </w:r>
@@ -6042,6 +6111,7 @@
           <w:rFonts w:ascii="Times New Roman" w:hAnsi="Times New Roman"/>
           <w:sz w:val="28"/>
           <w:szCs w:val="28"/>
+          <w:lang w:val="en-US"/>
         </w:rPr>
       </w:pPr>
     </w:p>
@@ -6281,13 +6351,15 @@
           <w:rFonts w:ascii="Times New Roman" w:hAnsi="Times New Roman"/>
           <w:sz w:val="28"/>
           <w:szCs w:val="28"/>
-        </w:rPr>
-      </w:pPr>
-      <w:r>
-        <w:rPr>
-          <w:rFonts w:ascii="Times New Roman" w:hAnsi="Times New Roman"/>
-          <w:sz w:val="28"/>
-          <w:szCs w:val="28"/>
+          <w:lang w:val="en-US"/>
+        </w:rPr>
+      </w:pPr>
+      <w:r>
+        <w:rPr>
+          <w:rFonts w:ascii="Times New Roman" w:hAnsi="Times New Roman"/>
+          <w:sz w:val="28"/>
+          <w:szCs w:val="28"/>
+          <w:lang w:val="en-US"/>
         </w:rPr>
         <w:t>};</w:t>
       </w:r>
@@ -6298,6 +6370,7 @@
           <w:rFonts w:ascii="Times New Roman" w:hAnsi="Times New Roman"/>
           <w:sz w:val="28"/>
           <w:szCs w:val="28"/>
+          <w:lang w:val="en-US"/>
         </w:rPr>
       </w:pPr>
     </w:p>
@@ -6938,6 +7011,7 @@
           <w:rFonts w:ascii="Times New Roman" w:hAnsi="Times New Roman"/>
           <w:sz w:val="28"/>
           <w:szCs w:val="28"/>
+          <w:lang w:val="en-US"/>
         </w:rPr>
       </w:pPr>
       <w:r>
@@ -6954,6 +7028,7 @@
           <w:rFonts w:ascii="Times New Roman" w:hAnsi="Times New Roman"/>
           <w:sz w:val="28"/>
           <w:szCs w:val="28"/>
+          <w:lang w:val="en-US"/>
         </w:rPr>
         <w:t>&lt;&lt; std::endl;</w:t>
       </w:r>
@@ -6964,13 +7039,15 @@
           <w:rFonts w:ascii="Times New Roman" w:hAnsi="Times New Roman"/>
           <w:sz w:val="28"/>
           <w:szCs w:val="28"/>
-        </w:rPr>
-      </w:pPr>
-      <w:r>
-        <w:rPr>
-          <w:rFonts w:ascii="Times New Roman" w:hAnsi="Times New Roman"/>
-          <w:sz w:val="28"/>
-          <w:szCs w:val="28"/>
+          <w:lang w:val="en-US"/>
+        </w:rPr>
+      </w:pPr>
+      <w:r>
+        <w:rPr>
+          <w:rFonts w:ascii="Times New Roman" w:hAnsi="Times New Roman"/>
+          <w:sz w:val="28"/>
+          <w:szCs w:val="28"/>
+          <w:lang w:val="en-US"/>
         </w:rPr>
         <w:t>        return 1;</w:t>
       </w:r>
@@ -6981,13 +7058,15 @@
           <w:rFonts w:ascii="Times New Roman" w:hAnsi="Times New Roman"/>
           <w:sz w:val="28"/>
           <w:szCs w:val="28"/>
-        </w:rPr>
-      </w:pPr>
-      <w:r>
-        <w:rPr>
-          <w:rFonts w:ascii="Times New Roman" w:hAnsi="Times New Roman"/>
-          <w:sz w:val="28"/>
-          <w:szCs w:val="28"/>
+          <w:lang w:val="en-US"/>
+        </w:rPr>
+      </w:pPr>
+      <w:r>
+        <w:rPr>
+          <w:rFonts w:ascii="Times New Roman" w:hAnsi="Times New Roman"/>
+          <w:sz w:val="28"/>
+          <w:szCs w:val="28"/>
+          <w:lang w:val="en-US"/>
         </w:rPr>
         <w:t>    }</w:t>
       </w:r>
@@ -6998,23 +7077,25 @@
           <w:rFonts w:ascii="Times New Roman" w:hAnsi="Times New Roman"/>
           <w:sz w:val="28"/>
           <w:szCs w:val="28"/>
-        </w:rPr>
-      </w:pPr>
-    </w:p>
-    <w:p>
-      <w:pPr>
-        <w:rPr>
-          <w:rFonts w:ascii="Times New Roman" w:hAnsi="Times New Roman"/>
-          <w:sz w:val="28"/>
-          <w:szCs w:val="28"/>
-          <w:lang w:val="en-US"/>
-        </w:rPr>
-      </w:pPr>
-      <w:r>
-        <w:rPr>
-          <w:rFonts w:ascii="Times New Roman" w:hAnsi="Times New Roman"/>
-          <w:sz w:val="28"/>
-          <w:szCs w:val="28"/>
+          <w:lang w:val="en-US"/>
+        </w:rPr>
+      </w:pPr>
+    </w:p>
+    <w:p>
+      <w:pPr>
+        <w:rPr>
+          <w:rFonts w:ascii="Times New Roman" w:hAnsi="Times New Roman"/>
+          <w:sz w:val="28"/>
+          <w:szCs w:val="28"/>
+          <w:lang w:val="en-US"/>
+        </w:rPr>
+      </w:pPr>
+      <w:r>
+        <w:rPr>
+          <w:rFonts w:ascii="Times New Roman" w:hAnsi="Times New Roman"/>
+          <w:sz w:val="28"/>
+          <w:szCs w:val="28"/>
+          <w:lang w:val="en-US"/>
         </w:rPr>
         <w:t xml:space="preserve">    </w:t>
       </w:r>
@@ -7053,6 +7134,7 @@
           <w:rFonts w:ascii="Times New Roman" w:hAnsi="Times New Roman"/>
           <w:sz w:val="28"/>
           <w:szCs w:val="28"/>
+          <w:lang w:val="en-US"/>
         </w:rPr>
       </w:pPr>
       <w:r>
@@ -7069,6 +7151,7 @@
           <w:rFonts w:ascii="Times New Roman" w:hAnsi="Times New Roman"/>
           <w:sz w:val="28"/>
           <w:szCs w:val="28"/>
+          <w:lang w:val="en-US"/>
         </w:rPr>
         <w:t>&lt;&lt; std::endl;</w:t>
       </w:r>
@@ -7079,13 +7162,15 @@
           <w:rFonts w:ascii="Times New Roman" w:hAnsi="Times New Roman"/>
           <w:sz w:val="28"/>
           <w:szCs w:val="28"/>
-        </w:rPr>
-      </w:pPr>
-      <w:r>
-        <w:rPr>
-          <w:rFonts w:ascii="Times New Roman" w:hAnsi="Times New Roman"/>
-          <w:sz w:val="28"/>
-          <w:szCs w:val="28"/>
+          <w:lang w:val="en-US"/>
+        </w:rPr>
+      </w:pPr>
+      <w:r>
+        <w:rPr>
+          <w:rFonts w:ascii="Times New Roman" w:hAnsi="Times New Roman"/>
+          <w:sz w:val="28"/>
+          <w:szCs w:val="28"/>
+          <w:lang w:val="en-US"/>
         </w:rPr>
         <w:t>        inFile.close();</w:t>
       </w:r>
@@ -7096,13 +7181,15 @@
           <w:rFonts w:ascii="Times New Roman" w:hAnsi="Times New Roman"/>
           <w:sz w:val="28"/>
           <w:szCs w:val="28"/>
-        </w:rPr>
-      </w:pPr>
-      <w:r>
-        <w:rPr>
-          <w:rFonts w:ascii="Times New Roman" w:hAnsi="Times New Roman"/>
-          <w:sz w:val="28"/>
-          <w:szCs w:val="28"/>
+          <w:lang w:val="en-US"/>
+        </w:rPr>
+      </w:pPr>
+      <w:r>
+        <w:rPr>
+          <w:rFonts w:ascii="Times New Roman" w:hAnsi="Times New Roman"/>
+          <w:sz w:val="28"/>
+          <w:szCs w:val="28"/>
+          <w:lang w:val="en-US"/>
         </w:rPr>
         <w:t>        return 1;</w:t>
       </w:r>
@@ -7113,13 +7200,15 @@
           <w:rFonts w:ascii="Times New Roman" w:hAnsi="Times New Roman"/>
           <w:sz w:val="28"/>
           <w:szCs w:val="28"/>
-        </w:rPr>
-      </w:pPr>
-      <w:r>
-        <w:rPr>
-          <w:rFonts w:ascii="Times New Roman" w:hAnsi="Times New Roman"/>
-          <w:sz w:val="28"/>
-          <w:szCs w:val="28"/>
+          <w:lang w:val="en-US"/>
+        </w:rPr>
+      </w:pPr>
+      <w:r>
+        <w:rPr>
+          <w:rFonts w:ascii="Times New Roman" w:hAnsi="Times New Roman"/>
+          <w:sz w:val="28"/>
+          <w:szCs w:val="28"/>
+          <w:lang w:val="en-US"/>
         </w:rPr>
         <w:t>    }</w:t>
       </w:r>
@@ -7130,23 +7219,25 @@
           <w:rFonts w:ascii="Times New Roman" w:hAnsi="Times New Roman"/>
           <w:sz w:val="28"/>
           <w:szCs w:val="28"/>
-        </w:rPr>
-      </w:pPr>
-    </w:p>
-    <w:p>
-      <w:pPr>
-        <w:rPr>
-          <w:rFonts w:ascii="Times New Roman" w:hAnsi="Times New Roman"/>
-          <w:sz w:val="28"/>
-          <w:szCs w:val="28"/>
-          <w:lang w:val="en-US"/>
-        </w:rPr>
-      </w:pPr>
-      <w:r>
-        <w:rPr>
-          <w:rFonts w:ascii="Times New Roman" w:hAnsi="Times New Roman"/>
-          <w:sz w:val="28"/>
-          <w:szCs w:val="28"/>
+          <w:lang w:val="en-US"/>
+        </w:rPr>
+      </w:pPr>
+    </w:p>
+    <w:p>
+      <w:pPr>
+        <w:rPr>
+          <w:rFonts w:ascii="Times New Roman" w:hAnsi="Times New Roman"/>
+          <w:sz w:val="28"/>
+          <w:szCs w:val="28"/>
+          <w:lang w:val="en-US"/>
+        </w:rPr>
+      </w:pPr>
+      <w:r>
+        <w:rPr>
+          <w:rFonts w:ascii="Times New Roman" w:hAnsi="Times New Roman"/>
+          <w:sz w:val="28"/>
+          <w:szCs w:val="28"/>
+          <w:lang w:val="en-US"/>
         </w:rPr>
         <w:t xml:space="preserve">    </w:t>
       </w:r>
@@ -7252,6 +7343,7 @@
           <w:rFonts w:ascii="Times New Roman" w:hAnsi="Times New Roman"/>
           <w:sz w:val="28"/>
           <w:szCs w:val="28"/>
+          <w:lang w:val="en-US"/>
         </w:rPr>
       </w:pPr>
       <w:r>
@@ -7268,6 +7360,7 @@
           <w:rFonts w:ascii="Times New Roman" w:hAnsi="Times New Roman"/>
           <w:sz w:val="28"/>
           <w:szCs w:val="28"/>
+          <w:lang w:val="en-US"/>
         </w:rPr>
         <w:t>}</w:t>
       </w:r>
@@ -7278,13 +7371,15 @@
           <w:rFonts w:ascii="Times New Roman" w:hAnsi="Times New Roman"/>
           <w:sz w:val="28"/>
           <w:szCs w:val="28"/>
-        </w:rPr>
-      </w:pPr>
-      <w:r>
-        <w:rPr>
-          <w:rFonts w:ascii="Times New Roman" w:hAnsi="Times New Roman"/>
-          <w:sz w:val="28"/>
-          <w:szCs w:val="28"/>
+          <w:lang w:val="en-US"/>
+        </w:rPr>
+      </w:pPr>
+      <w:r>
+        <w:rPr>
+          <w:rFonts w:ascii="Times New Roman" w:hAnsi="Times New Roman"/>
+          <w:sz w:val="28"/>
+          <w:szCs w:val="28"/>
+          <w:lang w:val="en-US"/>
         </w:rPr>
         <w:t>    }</w:t>
       </w:r>
@@ -7295,23 +7390,25 @@
           <w:rFonts w:ascii="Times New Roman" w:hAnsi="Times New Roman"/>
           <w:sz w:val="28"/>
           <w:szCs w:val="28"/>
-        </w:rPr>
-      </w:pPr>
-    </w:p>
-    <w:p>
-      <w:pPr>
-        <w:rPr>
-          <w:rFonts w:ascii="Times New Roman" w:hAnsi="Times New Roman"/>
-          <w:sz w:val="28"/>
-          <w:szCs w:val="28"/>
-          <w:lang w:val="en-US"/>
-        </w:rPr>
-      </w:pPr>
-      <w:r>
-        <w:rPr>
-          <w:rFonts w:ascii="Times New Roman" w:hAnsi="Times New Roman"/>
-          <w:sz w:val="28"/>
-          <w:szCs w:val="28"/>
+          <w:lang w:val="en-US"/>
+        </w:rPr>
+      </w:pPr>
+    </w:p>
+    <w:p>
+      <w:pPr>
+        <w:rPr>
+          <w:rFonts w:ascii="Times New Roman" w:hAnsi="Times New Roman"/>
+          <w:sz w:val="28"/>
+          <w:szCs w:val="28"/>
+          <w:lang w:val="en-US"/>
+        </w:rPr>
+      </w:pPr>
+      <w:r>
+        <w:rPr>
+          <w:rFonts w:ascii="Times New Roman" w:hAnsi="Times New Roman"/>
+          <w:sz w:val="28"/>
+          <w:szCs w:val="28"/>
+          <w:lang w:val="en-US"/>
         </w:rPr>
         <w:t xml:space="preserve">    </w:t>
       </w:r>
@@ -7935,6 +8032,7 @@
           <w:rFonts w:ascii="Times New Roman" w:hAnsi="Times New Roman"/>
           <w:sz w:val="28"/>
           <w:szCs w:val="28"/>
+          <w:lang w:val="en-US"/>
         </w:rPr>
       </w:pPr>
       <w:r>
@@ -7951,6 +8049,7 @@
           <w:rFonts w:ascii="Times New Roman" w:hAnsi="Times New Roman"/>
           <w:sz w:val="28"/>
           <w:szCs w:val="28"/>
+          <w:lang w:val="en-US"/>
         </w:rPr>
         <w:t>}</w:t>
       </w:r>
@@ -7961,22 +8060,25 @@
           <w:rFonts w:ascii="Times New Roman" w:hAnsi="Times New Roman"/>
           <w:sz w:val="28"/>
           <w:szCs w:val="28"/>
-        </w:rPr>
-      </w:pPr>
-    </w:p>
-    <w:p>
-      <w:pPr>
-        <w:rPr>
-          <w:rFonts w:ascii="Times New Roman" w:hAnsi="Times New Roman"/>
-          <w:sz w:val="28"/>
-          <w:szCs w:val="28"/>
-        </w:rPr>
-      </w:pPr>
-      <w:r>
-        <w:rPr>
-          <w:rFonts w:ascii="Times New Roman" w:hAnsi="Times New Roman"/>
-          <w:sz w:val="28"/>
-          <w:szCs w:val="28"/>
+          <w:lang w:val="en-US"/>
+        </w:rPr>
+      </w:pPr>
+    </w:p>
+    <w:p>
+      <w:pPr>
+        <w:rPr>
+          <w:rFonts w:ascii="Times New Roman" w:hAnsi="Times New Roman"/>
+          <w:sz w:val="28"/>
+          <w:szCs w:val="28"/>
+          <w:lang w:val="en-US"/>
+        </w:rPr>
+      </w:pPr>
+      <w:r>
+        <w:rPr>
+          <w:rFonts w:ascii="Times New Roman" w:hAnsi="Times New Roman"/>
+          <w:sz w:val="28"/>
+          <w:szCs w:val="28"/>
+          <w:lang w:val="en-US"/>
         </w:rPr>
         <w:t>        outFile.close();</w:t>
       </w:r>
@@ -7987,13 +8089,15 @@
           <w:rFonts w:ascii="Times New Roman" w:hAnsi="Times New Roman"/>
           <w:sz w:val="28"/>
           <w:szCs w:val="28"/>
-        </w:rPr>
-      </w:pPr>
-      <w:r>
-        <w:rPr>
-          <w:rFonts w:ascii="Times New Roman" w:hAnsi="Times New Roman"/>
-          <w:sz w:val="28"/>
-          <w:szCs w:val="28"/>
+          <w:lang w:val="en-US"/>
+        </w:rPr>
+      </w:pPr>
+      <w:r>
+        <w:rPr>
+          <w:rFonts w:ascii="Times New Roman" w:hAnsi="Times New Roman"/>
+          <w:sz w:val="28"/>
+          <w:szCs w:val="28"/>
+          <w:lang w:val="en-US"/>
         </w:rPr>
         <w:t xml:space="preserve">        </w:t>
       </w:r>
@@ -8011,6 +8115,7 @@
           <w:rFonts w:ascii="Times New Roman" w:hAnsi="Times New Roman"/>
           <w:sz w:val="28"/>
           <w:szCs w:val="28"/>
+          <w:lang w:val="en-US"/>
         </w:rPr>
         <w:t>&lt;&lt; std::endl;</w:t>
       </w:r>
@@ -8021,13 +8126,15 @@
           <w:rFonts w:ascii="Times New Roman" w:hAnsi="Times New Roman"/>
           <w:sz w:val="28"/>
           <w:szCs w:val="28"/>
-        </w:rPr>
-      </w:pPr>
-      <w:r>
-        <w:rPr>
-          <w:rFonts w:ascii="Times New Roman" w:hAnsi="Times New Roman"/>
-          <w:sz w:val="28"/>
-          <w:szCs w:val="28"/>
+          <w:lang w:val="en-US"/>
+        </w:rPr>
+      </w:pPr>
+      <w:r>
+        <w:rPr>
+          <w:rFonts w:ascii="Times New Roman" w:hAnsi="Times New Roman"/>
+          <w:sz w:val="28"/>
+          <w:szCs w:val="28"/>
+          <w:lang w:val="en-US"/>
         </w:rPr>
         <w:t>    } else {</w:t>
       </w:r>
@@ -8038,13 +8145,15 @@
           <w:rFonts w:ascii="Times New Roman" w:hAnsi="Times New Roman"/>
           <w:sz w:val="28"/>
           <w:szCs w:val="28"/>
-        </w:rPr>
-      </w:pPr>
-      <w:r>
-        <w:rPr>
-          <w:rFonts w:ascii="Times New Roman" w:hAnsi="Times New Roman"/>
-          <w:sz w:val="28"/>
-          <w:szCs w:val="28"/>
+          <w:lang w:val="en-US"/>
+        </w:rPr>
+      </w:pPr>
+      <w:r>
+        <w:rPr>
+          <w:rFonts w:ascii="Times New Roman" w:hAnsi="Times New Roman"/>
+          <w:sz w:val="28"/>
+          <w:szCs w:val="28"/>
+          <w:lang w:val="en-US"/>
         </w:rPr>
         <w:t xml:space="preserve">        </w:t>
       </w:r>
@@ -8062,6 +8171,7 @@
           <w:rFonts w:ascii="Times New Roman" w:hAnsi="Times New Roman"/>
           <w:sz w:val="28"/>
           <w:szCs w:val="28"/>
+          <w:lang w:val="en-US"/>
         </w:rPr>
         <w:t>&lt;&lt; std::endl;</w:t>
       </w:r>
@@ -8072,13 +8182,15 @@
           <w:rFonts w:ascii="Times New Roman" w:hAnsi="Times New Roman"/>
           <w:sz w:val="28"/>
           <w:szCs w:val="28"/>
-        </w:rPr>
-      </w:pPr>
-      <w:r>
-        <w:rPr>
-          <w:rFonts w:ascii="Times New Roman" w:hAnsi="Times New Roman"/>
-          <w:sz w:val="28"/>
-          <w:szCs w:val="28"/>
+          <w:lang w:val="en-US"/>
+        </w:rPr>
+      </w:pPr>
+      <w:r>
+        <w:rPr>
+          <w:rFonts w:ascii="Times New Roman" w:hAnsi="Times New Roman"/>
+          <w:sz w:val="28"/>
+          <w:szCs w:val="28"/>
+          <w:lang w:val="en-US"/>
         </w:rPr>
         <w:t>    }</w:t>
       </w:r>
@@ -8089,13 +8201,15 @@
           <w:rFonts w:ascii="Times New Roman" w:hAnsi="Times New Roman"/>
           <w:sz w:val="28"/>
           <w:szCs w:val="28"/>
-        </w:rPr>
-      </w:pPr>
-      <w:r>
-        <w:rPr>
-          <w:rFonts w:ascii="Times New Roman" w:hAnsi="Times New Roman"/>
-          <w:sz w:val="28"/>
-          <w:szCs w:val="28"/>
+          <w:lang w:val="en-US"/>
+        </w:rPr>
+      </w:pPr>
+      <w:r>
+        <w:rPr>
+          <w:rFonts w:ascii="Times New Roman" w:hAnsi="Times New Roman"/>
+          <w:sz w:val="28"/>
+          <w:szCs w:val="28"/>
+          <w:lang w:val="en-US"/>
         </w:rPr>
         <w:t>}</w:t>
       </w:r>
@@ -8106,6 +8220,7 @@
           <w:rFonts w:ascii="Times New Roman" w:hAnsi="Times New Roman"/>
           <w:sz w:val="28"/>
           <w:szCs w:val="28"/>
+          <w:lang w:val="en-US"/>
         </w:rPr>
       </w:pPr>
     </w:p>
@@ -8134,6 +8249,7 @@
           <w:rFonts w:ascii="Times New Roman" w:hAnsi="Times New Roman"/>
           <w:sz w:val="28"/>
           <w:szCs w:val="28"/>
+          <w:lang w:val="en-US"/>
         </w:rPr>
       </w:pPr>
       <w:r>
@@ -8150,6 +8266,7 @@
           <w:rFonts w:ascii="Times New Roman" w:hAnsi="Times New Roman"/>
           <w:sz w:val="28"/>
           <w:szCs w:val="28"/>
+          <w:lang w:val="en-US"/>
         </w:rPr>
         <w:t>startTime = clock();</w:t>
       </w:r>
@@ -8160,22 +8277,25 @@
           <w:rFonts w:ascii="Times New Roman" w:hAnsi="Times New Roman"/>
           <w:sz w:val="28"/>
           <w:szCs w:val="28"/>
-        </w:rPr>
-      </w:pPr>
-    </w:p>
-    <w:p>
-      <w:pPr>
-        <w:rPr>
-          <w:rFonts w:ascii="Times New Roman" w:hAnsi="Times New Roman"/>
-          <w:sz w:val="28"/>
-          <w:szCs w:val="28"/>
-        </w:rPr>
-      </w:pPr>
-      <w:r>
-        <w:rPr>
-          <w:rFonts w:ascii="Times New Roman" w:hAnsi="Times New Roman"/>
-          <w:sz w:val="28"/>
-          <w:szCs w:val="28"/>
+          <w:lang w:val="en-US"/>
+        </w:rPr>
+      </w:pPr>
+    </w:p>
+    <w:p>
+      <w:pPr>
+        <w:rPr>
+          <w:rFonts w:ascii="Times New Roman" w:hAnsi="Times New Roman"/>
+          <w:sz w:val="28"/>
+          <w:szCs w:val="28"/>
+          <w:lang w:val="en-US"/>
+        </w:rPr>
+      </w:pPr>
+      <w:r>
+        <w:rPr>
+          <w:rFonts w:ascii="Times New Roman" w:hAnsi="Times New Roman"/>
+          <w:sz w:val="28"/>
+          <w:szCs w:val="28"/>
+          <w:lang w:val="en-US"/>
         </w:rPr>
         <w:t>    InitializeCriticalSection(&amp;cs);</w:t>
       </w:r>
@@ -8186,23 +8306,25 @@
           <w:rFonts w:ascii="Times New Roman" w:hAnsi="Times New Roman"/>
           <w:sz w:val="28"/>
           <w:szCs w:val="28"/>
-        </w:rPr>
-      </w:pPr>
-    </w:p>
-    <w:p>
-      <w:pPr>
-        <w:rPr>
-          <w:rFonts w:ascii="Times New Roman" w:hAnsi="Times New Roman"/>
-          <w:sz w:val="28"/>
-          <w:szCs w:val="28"/>
-          <w:lang w:val="en-US"/>
-        </w:rPr>
-      </w:pPr>
-      <w:r>
-        <w:rPr>
-          <w:rFonts w:ascii="Times New Roman" w:hAnsi="Times New Roman"/>
-          <w:sz w:val="28"/>
-          <w:szCs w:val="28"/>
+          <w:lang w:val="en-US"/>
+        </w:rPr>
+      </w:pPr>
+    </w:p>
+    <w:p>
+      <w:pPr>
+        <w:rPr>
+          <w:rFonts w:ascii="Times New Roman" w:hAnsi="Times New Roman"/>
+          <w:sz w:val="28"/>
+          <w:szCs w:val="28"/>
+          <w:lang w:val="en-US"/>
+        </w:rPr>
+      </w:pPr>
+      <w:r>
+        <w:rPr>
+          <w:rFonts w:ascii="Times New Roman" w:hAnsi="Times New Roman"/>
+          <w:sz w:val="28"/>
+          <w:szCs w:val="28"/>
+          <w:lang w:val="en-US"/>
         </w:rPr>
         <w:t xml:space="preserve">    </w:t>
       </w:r>
@@ -8400,6 +8522,7 @@
           <w:rFonts w:ascii="Times New Roman" w:hAnsi="Times New Roman"/>
           <w:sz w:val="28"/>
           <w:szCs w:val="28"/>
+          <w:lang w:val="en-US"/>
         </w:rPr>
       </w:pPr>
       <w:r>
@@ -8416,6 +8539,7 @@
           <w:rFonts w:ascii="Times New Roman" w:hAnsi="Times New Roman"/>
           <w:sz w:val="28"/>
           <w:szCs w:val="28"/>
+          <w:lang w:val="en-US"/>
         </w:rPr>
         <w:t>} else if (pathType == "--harddisk") {</w:t>
       </w:r>
@@ -8434,6 +8558,7 @@
           <w:rFonts w:ascii="Times New Roman" w:hAnsi="Times New Roman"/>
           <w:sz w:val="28"/>
           <w:szCs w:val="28"/>
+          <w:lang w:val="en-US"/>
         </w:rPr>
         <w:t xml:space="preserve">        </w:t>
       </w:r>
@@ -8491,6 +8616,7 @@
           <w:rFonts w:ascii="Times New Roman" w:hAnsi="Times New Roman"/>
           <w:sz w:val="28"/>
           <w:szCs w:val="28"/>
+          <w:lang w:val="en-US"/>
         </w:rPr>
       </w:pPr>
       <w:r>
@@ -8507,6 +8633,7 @@
           <w:rFonts w:ascii="Times New Roman" w:hAnsi="Times New Roman"/>
           <w:sz w:val="28"/>
           <w:szCs w:val="28"/>
+          <w:lang w:val="en-US"/>
         </w:rPr>
         <w:t>} else {</w:t>
       </w:r>
@@ -8525,6 +8652,7 @@
           <w:rFonts w:ascii="Times New Roman" w:hAnsi="Times New Roman"/>
           <w:sz w:val="28"/>
           <w:szCs w:val="28"/>
+          <w:lang w:val="en-US"/>
         </w:rPr>
         <w:t xml:space="preserve">        </w:t>
       </w:r>
@@ -8563,6 +8691,7 @@
           <w:rFonts w:ascii="Times New Roman" w:hAnsi="Times New Roman"/>
           <w:sz w:val="28"/>
           <w:szCs w:val="28"/>
+          <w:lang w:val="en-US"/>
         </w:rPr>
       </w:pPr>
       <w:r>
@@ -8579,6 +8708,7 @@
           <w:rFonts w:ascii="Times New Roman" w:hAnsi="Times New Roman"/>
           <w:sz w:val="28"/>
           <w:szCs w:val="28"/>
+          <w:lang w:val="en-US"/>
         </w:rPr>
         <w:t>return 1;</w:t>
       </w:r>
@@ -8589,13 +8719,15 @@
           <w:rFonts w:ascii="Times New Roman" w:hAnsi="Times New Roman"/>
           <w:sz w:val="28"/>
           <w:szCs w:val="28"/>
-        </w:rPr>
-      </w:pPr>
-      <w:r>
-        <w:rPr>
-          <w:rFonts w:ascii="Times New Roman" w:hAnsi="Times New Roman"/>
-          <w:sz w:val="28"/>
-          <w:szCs w:val="28"/>
+          <w:lang w:val="en-US"/>
+        </w:rPr>
+      </w:pPr>
+      <w:r>
+        <w:rPr>
+          <w:rFonts w:ascii="Times New Roman" w:hAnsi="Times New Roman"/>
+          <w:sz w:val="28"/>
+          <w:szCs w:val="28"/>
+          <w:lang w:val="en-US"/>
         </w:rPr>
         <w:t>    }</w:t>
       </w:r>
@@ -8606,23 +8738,25 @@
           <w:rFonts w:ascii="Times New Roman" w:hAnsi="Times New Roman"/>
           <w:sz w:val="28"/>
           <w:szCs w:val="28"/>
-        </w:rPr>
-      </w:pPr>
-    </w:p>
-    <w:p>
-      <w:pPr>
-        <w:rPr>
-          <w:rFonts w:ascii="Times New Roman" w:hAnsi="Times New Roman"/>
-          <w:sz w:val="28"/>
-          <w:szCs w:val="28"/>
-          <w:lang w:val="en-US"/>
-        </w:rPr>
-      </w:pPr>
-      <w:r>
-        <w:rPr>
-          <w:rFonts w:ascii="Times New Roman" w:hAnsi="Times New Roman"/>
-          <w:sz w:val="28"/>
-          <w:szCs w:val="28"/>
+          <w:lang w:val="en-US"/>
+        </w:rPr>
+      </w:pPr>
+    </w:p>
+    <w:p>
+      <w:pPr>
+        <w:rPr>
+          <w:rFonts w:ascii="Times New Roman" w:hAnsi="Times New Roman"/>
+          <w:sz w:val="28"/>
+          <w:szCs w:val="28"/>
+          <w:lang w:val="en-US"/>
+        </w:rPr>
+      </w:pPr>
+      <w:r>
+        <w:rPr>
+          <w:rFonts w:ascii="Times New Roman" w:hAnsi="Times New Roman"/>
+          <w:sz w:val="28"/>
+          <w:szCs w:val="28"/>
+          <w:lang w:val="en-US"/>
         </w:rPr>
         <w:t xml:space="preserve">    </w:t>
       </w:r>
@@ -8709,6 +8843,7 @@
           <w:rFonts w:ascii="Times New Roman" w:hAnsi="Times New Roman"/>
           <w:sz w:val="28"/>
           <w:szCs w:val="28"/>
+          <w:lang w:val="en-US"/>
         </w:rPr>
       </w:pPr>
       <w:r>
@@ -8725,6 +8860,7 @@
           <w:rFonts w:ascii="Times New Roman" w:hAnsi="Times New Roman"/>
           <w:sz w:val="28"/>
           <w:szCs w:val="28"/>
+          <w:lang w:val="en-US"/>
         </w:rPr>
         <w:t>Skipping." &lt;&lt; std::endl;</w:t>
       </w:r>
@@ -8735,13 +8871,15 @@
           <w:rFonts w:ascii="Times New Roman" w:hAnsi="Times New Roman"/>
           <w:sz w:val="28"/>
           <w:szCs w:val="28"/>
-        </w:rPr>
-      </w:pPr>
-      <w:r>
-        <w:rPr>
-          <w:rFonts w:ascii="Times New Roman" w:hAnsi="Times New Roman"/>
-          <w:sz w:val="28"/>
-          <w:szCs w:val="28"/>
+          <w:lang w:val="en-US"/>
+        </w:rPr>
+      </w:pPr>
+      <w:r>
+        <w:rPr>
+          <w:rFonts w:ascii="Times New Roman" w:hAnsi="Times New Roman"/>
+          <w:sz w:val="28"/>
+          <w:szCs w:val="28"/>
+          <w:lang w:val="en-US"/>
         </w:rPr>
         <w:lastRenderedPageBreak/>
         <w:t>            continue;</w:t>
@@ -8753,13 +8891,15 @@
           <w:rFonts w:ascii="Times New Roman" w:hAnsi="Times New Roman"/>
           <w:sz w:val="28"/>
           <w:szCs w:val="28"/>
-        </w:rPr>
-      </w:pPr>
-      <w:r>
-        <w:rPr>
-          <w:rFonts w:ascii="Times New Roman" w:hAnsi="Times New Roman"/>
-          <w:sz w:val="28"/>
-          <w:szCs w:val="28"/>
+          <w:lang w:val="en-US"/>
+        </w:rPr>
+      </w:pPr>
+      <w:r>
+        <w:rPr>
+          <w:rFonts w:ascii="Times New Roman" w:hAnsi="Times New Roman"/>
+          <w:sz w:val="28"/>
+          <w:szCs w:val="28"/>
+          <w:lang w:val="en-US"/>
         </w:rPr>
         <w:t>        }</w:t>
       </w:r>
@@ -8770,13 +8910,15 @@
           <w:rFonts w:ascii="Times New Roman" w:hAnsi="Times New Roman"/>
           <w:sz w:val="28"/>
           <w:szCs w:val="28"/>
-        </w:rPr>
-      </w:pPr>
-      <w:r>
-        <w:rPr>
-          <w:rFonts w:ascii="Times New Roman" w:hAnsi="Times New Roman"/>
-          <w:sz w:val="28"/>
-          <w:szCs w:val="28"/>
+          <w:lang w:val="en-US"/>
+        </w:rPr>
+      </w:pPr>
+      <w:r>
+        <w:rPr>
+          <w:rFonts w:ascii="Times New Roman" w:hAnsi="Times New Roman"/>
+          <w:sz w:val="28"/>
+          <w:szCs w:val="28"/>
+          <w:lang w:val="en-US"/>
         </w:rPr>
         <w:t>        fileNamesSet.insert(inputFilename);</w:t>
       </w:r>
@@ -8787,23 +8929,25 @@
           <w:rFonts w:ascii="Times New Roman" w:hAnsi="Times New Roman"/>
           <w:sz w:val="28"/>
           <w:szCs w:val="28"/>
-        </w:rPr>
-      </w:pPr>
-    </w:p>
-    <w:p>
-      <w:pPr>
-        <w:rPr>
-          <w:rFonts w:ascii="Times New Roman" w:hAnsi="Times New Roman"/>
-          <w:sz w:val="28"/>
-          <w:szCs w:val="28"/>
-          <w:lang w:val="en-US"/>
-        </w:rPr>
-      </w:pPr>
-      <w:r>
-        <w:rPr>
-          <w:rFonts w:ascii="Times New Roman" w:hAnsi="Times New Roman"/>
-          <w:sz w:val="28"/>
-          <w:szCs w:val="28"/>
+          <w:lang w:val="en-US"/>
+        </w:rPr>
+      </w:pPr>
+    </w:p>
+    <w:p>
+      <w:pPr>
+        <w:rPr>
+          <w:rFonts w:ascii="Times New Roman" w:hAnsi="Times New Roman"/>
+          <w:sz w:val="28"/>
+          <w:szCs w:val="28"/>
+          <w:lang w:val="en-US"/>
+        </w:rPr>
+      </w:pPr>
+      <w:r>
+        <w:rPr>
+          <w:rFonts w:ascii="Times New Roman" w:hAnsi="Times New Roman"/>
+          <w:sz w:val="28"/>
+          <w:szCs w:val="28"/>
+          <w:lang w:val="en-US"/>
         </w:rPr>
         <w:t xml:space="preserve">        </w:t>
       </w:r>
@@ -8871,6 +9015,7 @@
           <w:rFonts w:ascii="Times New Roman" w:hAnsi="Times New Roman"/>
           <w:sz w:val="28"/>
           <w:szCs w:val="28"/>
+          <w:lang w:val="en-US"/>
         </w:rPr>
       </w:pPr>
       <w:r>
@@ -8887,6 +9032,7 @@
           <w:rFonts w:ascii="Times New Roman" w:hAnsi="Times New Roman"/>
           <w:sz w:val="28"/>
           <w:szCs w:val="28"/>
+          <w:lang w:val="en-US"/>
         </w:rPr>
         <w:t>if (hThread == NULL) {</w:t>
       </w:r>
@@ -8897,13 +9043,15 @@
           <w:rFonts w:ascii="Times New Roman" w:hAnsi="Times New Roman"/>
           <w:sz w:val="28"/>
           <w:szCs w:val="28"/>
-        </w:rPr>
-      </w:pPr>
-      <w:r>
-        <w:rPr>
-          <w:rFonts w:ascii="Times New Roman" w:hAnsi="Times New Roman"/>
-          <w:sz w:val="28"/>
-          <w:szCs w:val="28"/>
+          <w:lang w:val="en-US"/>
+        </w:rPr>
+      </w:pPr>
+      <w:r>
+        <w:rPr>
+          <w:rFonts w:ascii="Times New Roman" w:hAnsi="Times New Roman"/>
+          <w:sz w:val="28"/>
+          <w:szCs w:val="28"/>
+          <w:lang w:val="en-US"/>
         </w:rPr>
         <w:t xml:space="preserve">            </w:t>
       </w:r>
@@ -8921,6 +9069,7 @@
           <w:rFonts w:ascii="Times New Roman" w:hAnsi="Times New Roman"/>
           <w:sz w:val="28"/>
           <w:szCs w:val="28"/>
+          <w:lang w:val="en-US"/>
         </w:rPr>
         <w:t>&lt;&lt; std::endl;</w:t>
       </w:r>
@@ -8931,13 +9080,15 @@
           <w:rFonts w:ascii="Times New Roman" w:hAnsi="Times New Roman"/>
           <w:sz w:val="28"/>
           <w:szCs w:val="28"/>
-        </w:rPr>
-      </w:pPr>
-      <w:r>
-        <w:rPr>
-          <w:rFonts w:ascii="Times New Roman" w:hAnsi="Times New Roman"/>
-          <w:sz w:val="28"/>
-          <w:szCs w:val="28"/>
+          <w:lang w:val="en-US"/>
+        </w:rPr>
+      </w:pPr>
+      <w:r>
+        <w:rPr>
+          <w:rFonts w:ascii="Times New Roman" w:hAnsi="Times New Roman"/>
+          <w:sz w:val="28"/>
+          <w:szCs w:val="28"/>
+          <w:lang w:val="en-US"/>
         </w:rPr>
         <w:t>            delete filePair;</w:t>
       </w:r>
@@ -8948,13 +9099,15 @@
           <w:rFonts w:ascii="Times New Roman" w:hAnsi="Times New Roman"/>
           <w:sz w:val="28"/>
           <w:szCs w:val="28"/>
-        </w:rPr>
-      </w:pPr>
-      <w:r>
-        <w:rPr>
-          <w:rFonts w:ascii="Times New Roman" w:hAnsi="Times New Roman"/>
-          <w:sz w:val="28"/>
-          <w:szCs w:val="28"/>
+          <w:lang w:val="en-US"/>
+        </w:rPr>
+      </w:pPr>
+      <w:r>
+        <w:rPr>
+          <w:rFonts w:ascii="Times New Roman" w:hAnsi="Times New Roman"/>
+          <w:sz w:val="28"/>
+          <w:szCs w:val="28"/>
+          <w:lang w:val="en-US"/>
         </w:rPr>
         <w:t>        } else {</w:t>
       </w:r>
@@ -8965,13 +9118,15 @@
           <w:rFonts w:ascii="Times New Roman" w:hAnsi="Times New Roman"/>
           <w:sz w:val="28"/>
           <w:szCs w:val="28"/>
-        </w:rPr>
-      </w:pPr>
-      <w:r>
-        <w:rPr>
-          <w:rFonts w:ascii="Times New Roman" w:hAnsi="Times New Roman"/>
-          <w:sz w:val="28"/>
-          <w:szCs w:val="28"/>
+          <w:lang w:val="en-US"/>
+        </w:rPr>
+      </w:pPr>
+      <w:r>
+        <w:rPr>
+          <w:rFonts w:ascii="Times New Roman" w:hAnsi="Times New Roman"/>
+          <w:sz w:val="28"/>
+          <w:szCs w:val="28"/>
+          <w:lang w:val="en-US"/>
         </w:rPr>
         <w:t>            threadHandles.push_back(hThread);</w:t>
       </w:r>
@@ -8982,13 +9137,15 @@
           <w:rFonts w:ascii="Times New Roman" w:hAnsi="Times New Roman"/>
           <w:sz w:val="28"/>
           <w:szCs w:val="28"/>
-        </w:rPr>
-      </w:pPr>
-      <w:r>
-        <w:rPr>
-          <w:rFonts w:ascii="Times New Roman" w:hAnsi="Times New Roman"/>
-          <w:sz w:val="28"/>
-          <w:szCs w:val="28"/>
+          <w:lang w:val="en-US"/>
+        </w:rPr>
+      </w:pPr>
+      <w:r>
+        <w:rPr>
+          <w:rFonts w:ascii="Times New Roman" w:hAnsi="Times New Roman"/>
+          <w:sz w:val="28"/>
+          <w:szCs w:val="28"/>
+          <w:lang w:val="en-US"/>
         </w:rPr>
         <w:t>        }</w:t>
       </w:r>
@@ -8999,13 +9156,15 @@
           <w:rFonts w:ascii="Times New Roman" w:hAnsi="Times New Roman"/>
           <w:sz w:val="28"/>
           <w:szCs w:val="28"/>
-        </w:rPr>
-      </w:pPr>
-      <w:r>
-        <w:rPr>
-          <w:rFonts w:ascii="Times New Roman" w:hAnsi="Times New Roman"/>
-          <w:sz w:val="28"/>
-          <w:szCs w:val="28"/>
+          <w:lang w:val="en-US"/>
+        </w:rPr>
+      </w:pPr>
+      <w:r>
+        <w:rPr>
+          <w:rFonts w:ascii="Times New Roman" w:hAnsi="Times New Roman"/>
+          <w:sz w:val="28"/>
+          <w:szCs w:val="28"/>
+          <w:lang w:val="en-US"/>
         </w:rPr>
         <w:t>    }</w:t>
       </w:r>
@@ -9016,23 +9175,25 @@
           <w:rFonts w:ascii="Times New Roman" w:hAnsi="Times New Roman"/>
           <w:sz w:val="28"/>
           <w:szCs w:val="28"/>
-        </w:rPr>
-      </w:pPr>
-    </w:p>
-    <w:p>
-      <w:pPr>
-        <w:rPr>
-          <w:rFonts w:ascii="Times New Roman" w:hAnsi="Times New Roman"/>
-          <w:sz w:val="28"/>
-          <w:szCs w:val="28"/>
-          <w:lang w:val="en-US"/>
-        </w:rPr>
-      </w:pPr>
-      <w:r>
-        <w:rPr>
-          <w:rFonts w:ascii="Times New Roman" w:hAnsi="Times New Roman"/>
-          <w:sz w:val="28"/>
-          <w:szCs w:val="28"/>
+          <w:lang w:val="en-US"/>
+        </w:rPr>
+      </w:pPr>
+    </w:p>
+    <w:p>
+      <w:pPr>
+        <w:rPr>
+          <w:rFonts w:ascii="Times New Roman" w:hAnsi="Times New Roman"/>
+          <w:sz w:val="28"/>
+          <w:szCs w:val="28"/>
+          <w:lang w:val="en-US"/>
+        </w:rPr>
+      </w:pPr>
+      <w:r>
+        <w:rPr>
+          <w:rFonts w:ascii="Times New Roman" w:hAnsi="Times New Roman"/>
+          <w:sz w:val="28"/>
+          <w:szCs w:val="28"/>
+          <w:lang w:val="en-US"/>
         </w:rPr>
         <w:t xml:space="preserve">    </w:t>
       </w:r>
@@ -9590,6 +9751,7 @@
           <w:rFonts w:ascii="Times New Roman" w:hAnsi="Times New Roman"/>
           <w:sz w:val="28"/>
           <w:szCs w:val="28"/>
+          <w:lang w:val="en-US"/>
         </w:rPr>
       </w:pPr>
       <w:r>
@@ -9606,6 +9768,7 @@
           <w:rFonts w:ascii="Times New Roman" w:hAnsi="Times New Roman"/>
           <w:sz w:val="28"/>
           <w:szCs w:val="28"/>
+          <w:lang w:val="en-US"/>
         </w:rPr>
         <w:t>clock_t end_time;</w:t>
       </w:r>
@@ -9616,13 +9779,15 @@
           <w:rFonts w:ascii="Times New Roman" w:hAnsi="Times New Roman"/>
           <w:sz w:val="28"/>
           <w:szCs w:val="28"/>
-        </w:rPr>
-      </w:pPr>
-      <w:r>
-        <w:rPr>
-          <w:rFonts w:ascii="Times New Roman" w:hAnsi="Times New Roman"/>
-          <w:sz w:val="28"/>
-          <w:szCs w:val="28"/>
+          <w:lang w:val="en-US"/>
+        </w:rPr>
+      </w:pPr>
+      <w:r>
+        <w:rPr>
+          <w:rFonts w:ascii="Times New Roman" w:hAnsi="Times New Roman"/>
+          <w:sz w:val="28"/>
+          <w:szCs w:val="28"/>
+          <w:lang w:val="en-US"/>
         </w:rPr>
         <w:lastRenderedPageBreak/>
         <w:t>};</w:t>
@@ -9634,6 +9799,7 @@
           <w:rFonts w:ascii="Times New Roman" w:hAnsi="Times New Roman"/>
           <w:sz w:val="28"/>
           <w:szCs w:val="28"/>
+          <w:lang w:val="en-US"/>
         </w:rPr>
       </w:pPr>
     </w:p>
@@ -10551,6 +10717,7 @@
           <w:rFonts w:ascii="Times New Roman" w:hAnsi="Times New Roman"/>
           <w:sz w:val="28"/>
           <w:szCs w:val="28"/>
+          <w:lang w:val="en-US"/>
         </w:rPr>
       </w:pPr>
       <w:r>
@@ -10567,6 +10734,7 @@
           <w:rFonts w:ascii="Times New Roman" w:hAnsi="Times New Roman"/>
           <w:sz w:val="28"/>
           <w:szCs w:val="28"/>
+          <w:lang w:val="en-US"/>
         </w:rPr>
         <w:t>&lt;&lt; std::endl;</w:t>
       </w:r>
@@ -10577,13 +10745,15 @@
           <w:rFonts w:ascii="Times New Roman" w:hAnsi="Times New Roman"/>
           <w:sz w:val="28"/>
           <w:szCs w:val="28"/>
-        </w:rPr>
-      </w:pPr>
-      <w:r>
-        <w:rPr>
-          <w:rFonts w:ascii="Times New Roman" w:hAnsi="Times New Roman"/>
-          <w:sz w:val="28"/>
-          <w:szCs w:val="28"/>
+          <w:lang w:val="en-US"/>
+        </w:rPr>
+      </w:pPr>
+      <w:r>
+        <w:rPr>
+          <w:rFonts w:ascii="Times New Roman" w:hAnsi="Times New Roman"/>
+          <w:sz w:val="28"/>
+          <w:szCs w:val="28"/>
+          <w:lang w:val="en-US"/>
         </w:rPr>
         <w:t>        return 1;</w:t>
       </w:r>
@@ -10594,13 +10764,15 @@
           <w:rFonts w:ascii="Times New Roman" w:hAnsi="Times New Roman"/>
           <w:sz w:val="28"/>
           <w:szCs w:val="28"/>
-        </w:rPr>
-      </w:pPr>
-      <w:r>
-        <w:rPr>
-          <w:rFonts w:ascii="Times New Roman" w:hAnsi="Times New Roman"/>
-          <w:sz w:val="28"/>
-          <w:szCs w:val="28"/>
+          <w:lang w:val="en-US"/>
+        </w:rPr>
+      </w:pPr>
+      <w:r>
+        <w:rPr>
+          <w:rFonts w:ascii="Times New Roman" w:hAnsi="Times New Roman"/>
+          <w:sz w:val="28"/>
+          <w:szCs w:val="28"/>
+          <w:lang w:val="en-US"/>
         </w:rPr>
         <w:t>    }</w:t>
       </w:r>
@@ -10611,23 +10783,25 @@
           <w:rFonts w:ascii="Times New Roman" w:hAnsi="Times New Roman"/>
           <w:sz w:val="28"/>
           <w:szCs w:val="28"/>
-        </w:rPr>
-      </w:pPr>
-    </w:p>
-    <w:p>
-      <w:pPr>
-        <w:rPr>
-          <w:rFonts w:ascii="Times New Roman" w:hAnsi="Times New Roman"/>
-          <w:sz w:val="28"/>
-          <w:szCs w:val="28"/>
-          <w:lang w:val="en-US"/>
-        </w:rPr>
-      </w:pPr>
-      <w:r>
-        <w:rPr>
-          <w:rFonts w:ascii="Times New Roman" w:hAnsi="Times New Roman"/>
-          <w:sz w:val="28"/>
-          <w:szCs w:val="28"/>
+          <w:lang w:val="en-US"/>
+        </w:rPr>
+      </w:pPr>
+    </w:p>
+    <w:p>
+      <w:pPr>
+        <w:rPr>
+          <w:rFonts w:ascii="Times New Roman" w:hAnsi="Times New Roman"/>
+          <w:sz w:val="28"/>
+          <w:szCs w:val="28"/>
+          <w:lang w:val="en-US"/>
+        </w:rPr>
+      </w:pPr>
+      <w:r>
+        <w:rPr>
+          <w:rFonts w:ascii="Times New Roman" w:hAnsi="Times New Roman"/>
+          <w:sz w:val="28"/>
+          <w:szCs w:val="28"/>
+          <w:lang w:val="en-US"/>
         </w:rPr>
         <w:t xml:space="preserve">    </w:t>
       </w:r>

--- a/krivonogov/docs/krivonogov.docx
+++ b/krivonogov/docs/krivonogov.docx
@@ -2120,6 +2120,7 @@
           <w:rFonts w:ascii="Times New Roman" w:hAnsi="Times New Roman"/>
           <w:sz w:val="28"/>
           <w:szCs w:val="28"/>
+          <w:lang w:val="en-US"/>
         </w:rPr>
       </w:pPr>
       <w:r>
@@ -2135,8 +2136,9 @@
           <w:rFonts w:ascii="Times New Roman" w:hAnsi="Times New Roman"/>
           <w:sz w:val="28"/>
           <w:szCs w:val="28"/>
-        </w:rPr>
-        <w:t>19</w:t>
+          <w:lang w:val="en-US"/>
+        </w:rPr>
+        <w:t>9</w:t>
       </w:r>
     </w:p>
     <w:p>
@@ -4993,6 +4995,7 @@
           <w:rFonts w:ascii="Times New Roman" w:hAnsi="Times New Roman"/>
           <w:sz w:val="28"/>
           <w:szCs w:val="28"/>
+          <w:lang w:val="en-US"/>
         </w:rPr>
       </w:pPr>
       <w:r>
@@ -5009,6 +5012,7 @@
           <w:rFonts w:ascii="Times New Roman" w:hAnsi="Times New Roman"/>
           <w:sz w:val="28"/>
           <w:szCs w:val="28"/>
+          <w:lang w:val="en-US"/>
         </w:rPr>
         <w:t>&lt;filenameN&gt;]" &lt;&lt; std::endl;</w:t>
       </w:r>
@@ -5027,6 +5031,7 @@
           <w:rFonts w:ascii="Times New Roman" w:hAnsi="Times New Roman"/>
           <w:sz w:val="28"/>
           <w:szCs w:val="28"/>
+          <w:lang w:val="en-US"/>
         </w:rPr>
         <w:t xml:space="preserve">        </w:t>
       </w:r>
